--- a/task_progress/20250423修改方案.docx
+++ b/task_progress/20250423修改方案.docx
@@ -5537,7 +5537,7 @@
     <w:p>
       <w:r>
         <w:pict w14:anchorId="26114916">
-          <v:rect id="_x0000_i1039" style="width:0;height:1.5pt" o:hralign="center" o:hrstd="t" o:hr="t" fillcolor="#a0a0a0" stroked="f"/>
+          <v:rect id="_x0000_i1033" style="width:0;height:1.5pt" o:hralign="center" o:hrstd="t" o:hr="t" fillcolor="#a0a0a0" stroked="f"/>
         </w:pict>
       </w:r>
     </w:p>
@@ -5645,7 +5645,133 @@
         <w:t>，两章责任边界清晰，衔接自然。</w:t>
       </w:r>
     </w:p>
+    <w:p>
+      <w:r>
+        <w:t>我现在打算开始撰写5.3.2，我现在的主要难处是不知道以什么样的方式，清洗呈现我的实验结果。我现在的结果：4类数据集，每类15种错误方案和2种错误类型（异常值和缺失值，分别是{0%, 5%, 10%, 15%} * {0%, 5%, 10%, 15%}, 去掉 (0%, 0%) 正好每类数据集15种错误注入的方案）。9种不同的清洗策略(mode代表最简单的清洗，只填补缺失值，GroundTruth代表100%清洗，就是直接用真实值代替。其他的为正常的策略清洗算法），6种不同的聚类方法。我初步的计划是按照</w:t>
+      </w:r>
+      <w:proofErr w:type="gramStart"/>
+      <w:r>
+        <w:t>数据集画8张</w:t>
+      </w:r>
+      <w:proofErr w:type="gramEnd"/>
+      <w:r>
+        <w:t>图。前4张分别画出4类数据集的错误率梯度的实验结果，后面4张画出4类数据集的两种错误类型的实验结果，当然你也可以适当增加图片，但我的初步计划还是以数据集为单位，然后按照错误率梯度和错误类型分成两大类。主要难点在于如何设计并绘制图像，当然没必要也不可能展现所有实验结果，但是要突出重点，清晰准确严谨的呈现</w:t>
+      </w:r>
+      <w:r>
+        <w:rPr>
+          <w:rFonts w:hint="eastAsia"/>
+        </w:rPr>
+        <w:t>。</w:t>
+      </w:r>
+    </w:p>
     <w:p/>
+    <w:p>
+      <w:pPr>
+        <w:rPr>
+          <w:rFonts w:hint="eastAsia"/>
+        </w:rPr>
+      </w:pPr>
+      <w:r>
+        <w:lastRenderedPageBreak/>
+        <w:t>我现在打算绘制图像，请你按照以下要求给我python代码。输入：csv文件，位于当前代码位置的../../../results/</w:t>
+      </w:r>
+      <w:proofErr w:type="spellStart"/>
+      <w:r>
+        <w:t>analysis_results</w:t>
+      </w:r>
+      <w:proofErr w:type="spellEnd"/>
+      <w:r>
+        <w:t>/{task_name}_cluster.csv。其中TASK_NAME = ["beers", "flights", "hospital", "</w:t>
+      </w:r>
+      <w:proofErr w:type="spellStart"/>
+      <w:r>
+        <w:t>rayyan</w:t>
+      </w:r>
+      <w:proofErr w:type="spellEnd"/>
+      <w:r>
+        <w:t>"] .输出，../../../</w:t>
+      </w:r>
+      <w:proofErr w:type="spellStart"/>
+      <w:r>
+        <w:t>task_progress</w:t>
+      </w:r>
+      <w:proofErr w:type="spellEnd"/>
+      <w:r>
+        <w:t xml:space="preserve">/figures/目录下，先绘制eps然后转成.pdf。图像内容：我的.csv文件有以下几个列：task_name,num,dataset_id,error_rate,m,n,anomaly,missing,cleaning_method,cluster_method,parameters,Silhouette </w:t>
+      </w:r>
+      <w:proofErr w:type="spellStart"/>
+      <w:r>
+        <w:t>Score,Davies</w:t>
+      </w:r>
+      <w:proofErr w:type="spellEnd"/>
+      <w:r>
+        <w:t xml:space="preserve">-Bouldin </w:t>
+      </w:r>
+      <w:proofErr w:type="spellStart"/>
+      <w:r>
+        <w:t>Score,Combined</w:t>
+      </w:r>
+      <w:proofErr w:type="spellEnd"/>
+      <w:r>
+        <w:t xml:space="preserve"> Score。图像横坐标：不同的 </w:t>
+      </w:r>
+      <w:proofErr w:type="spellStart"/>
+      <w:r>
+        <w:t>error_rate</w:t>
+      </w:r>
+      <w:proofErr w:type="spellEnd"/>
+      <w:r>
+        <w:t>，读取</w:t>
+      </w:r>
+      <w:proofErr w:type="spellStart"/>
+      <w:r>
+        <w:t>error_rate</w:t>
+      </w:r>
+      <w:proofErr w:type="spellEnd"/>
+      <w:r>
+        <w:t>的数值，按照0-5 5-10 10-15 ... 25-30 &gt;=30 分成7类，落在一个区间旧忽略这个区间内的差距。纵坐标：</w:t>
+      </w:r>
+      <w:proofErr w:type="spellStart"/>
+      <w:r>
+        <w:t>combined_score</w:t>
+      </w:r>
+      <w:proofErr w:type="spellEnd"/>
+      <w:r>
+        <w:t>。图像个数：4个，每个数据集["beers", "flights", "hospital", "</w:t>
+      </w:r>
+      <w:proofErr w:type="spellStart"/>
+      <w:r>
+        <w:t>rayyan</w:t>
+      </w:r>
+      <w:proofErr w:type="spellEnd"/>
+      <w:r>
+        <w:t>"]各一张。图像画法：统计某数据集上，某个横坐标范围错误率（忽略错误类型列</w:t>
+      </w:r>
+      <w:proofErr w:type="spellStart"/>
+      <w:r>
+        <w:t>anomaly,missing</w:t>
+      </w:r>
+      <w:proofErr w:type="spellEnd"/>
+      <w:r>
+        <w:t>，只看</w:t>
+      </w:r>
+      <w:proofErr w:type="spellStart"/>
+      <w:r>
+        <w:t>error_rate</w:t>
+      </w:r>
+      <w:proofErr w:type="spellEnd"/>
+      <w:r>
+        <w:t>）内，某一个清洗算法在最好的聚类算法下的</w:t>
+      </w:r>
+      <w:proofErr w:type="spellStart"/>
+      <w:r>
+        <w:t>combined_score</w:t>
+      </w:r>
+      <w:proofErr w:type="spellEnd"/>
+      <w:r>
+        <w:t>（该清洗算法取得的最高分数），不同的清洗算法同时用不同的折线颜色和坐标点符号区分，绘制折线图。</w:t>
+      </w:r>
+    </w:p>
     <w:sectPr>
       <w:pgSz w:w="11906" w:h="16838"/>
       <w:pgMar w:top="1440" w:right="1440" w:bottom="1440" w:left="1440" w:header="851" w:footer="992" w:gutter="0"/>
